--- a/Documents/SwiftSqueezeRA.docx
+++ b/Documents/SwiftSqueezeRA.docx
@@ -430,7 +430,15 @@
                 <w:sz w:val="18"/>
                 <w:szCs w:val="18"/>
               </w:rPr>
-              <w:t>8/10/2023</w:t>
+              <w:t>20</w:t>
+            </w:r>
+            <w:r>
+              <w:rPr>
+                <w:rFonts w:eastAsia="Times New Roman" w:cs="Calibri"/>
+                <w:sz w:val="18"/>
+                <w:szCs w:val="18"/>
+              </w:rPr>
+              <w:t>/10/2023</w:t>
             </w:r>
           </w:p>
         </w:tc>
@@ -1431,6 +1439,61 @@
               <w:t>Wear safety glasses</w:t>
             </w:r>
           </w:p>
+          <w:p>
+            <w:pPr>
+              <w:spacing w:after="0" w:line="240" w:lineRule="auto"/>
+              <w:rPr>
+                <w:rFonts w:eastAsia="Times New Roman" w:cs="Calibri"/>
+              </w:rPr>
+            </w:pPr>
+          </w:p>
+          <w:p>
+            <w:pPr>
+              <w:pStyle w:val="ListParagraph"/>
+              <w:numPr>
+                <w:ilvl w:val="0"/>
+                <w:numId w:val="15"/>
+              </w:numPr>
+              <w:spacing w:after="0" w:line="240" w:lineRule="auto"/>
+              <w:rPr>
+                <w:rFonts w:eastAsia="Times New Roman" w:cs="Calibri"/>
+              </w:rPr>
+            </w:pPr>
+            <w:r>
+              <w:rPr>
+                <w:rFonts w:eastAsia="Times New Roman" w:cs="Calibri"/>
+                <w:sz w:val="18"/>
+                <w:szCs w:val="18"/>
+              </w:rPr>
+              <w:t xml:space="preserve">Replacing the lemon with a </w:t>
+            </w:r>
+            <w:proofErr w:type="gramStart"/>
+            <w:r>
+              <w:rPr>
+                <w:rFonts w:eastAsia="Times New Roman" w:cs="Calibri"/>
+                <w:sz w:val="18"/>
+                <w:szCs w:val="18"/>
+              </w:rPr>
+              <w:t>2 part</w:t>
+            </w:r>
+            <w:proofErr w:type="gramEnd"/>
+            <w:r>
+              <w:rPr>
+                <w:rFonts w:eastAsia="Times New Roman" w:cs="Calibri"/>
+                <w:sz w:val="18"/>
+                <w:szCs w:val="18"/>
+              </w:rPr>
+              <w:t xml:space="preserve"> </w:t>
+            </w:r>
+            <w:r>
+              <w:rPr>
+                <w:rFonts w:eastAsia="Times New Roman" w:cs="Calibri"/>
+                <w:sz w:val="18"/>
+                <w:szCs w:val="18"/>
+              </w:rPr>
+              <w:t>3D printed version, held together with 2 magnets</w:t>
+            </w:r>
+          </w:p>
         </w:tc>
         <w:tc>
           <w:tcPr>
@@ -1456,7 +1519,23 @@
                 <w:sz w:val="18"/>
                 <w:szCs w:val="18"/>
               </w:rPr>
-              <w:t>20/10/2023</w:t>
+              <w:t>2</w:t>
+            </w:r>
+            <w:r>
+              <w:rPr>
+                <w:rFonts w:eastAsia="Times New Roman" w:cs="Calibri"/>
+                <w:sz w:val="18"/>
+                <w:szCs w:val="18"/>
+              </w:rPr>
+              <w:t>5</w:t>
+            </w:r>
+            <w:r>
+              <w:rPr>
+                <w:rFonts w:eastAsia="Times New Roman" w:cs="Calibri"/>
+                <w:sz w:val="18"/>
+                <w:szCs w:val="18"/>
+              </w:rPr>
+              <w:t>/10/2023</w:t>
             </w:r>
           </w:p>
         </w:tc>
@@ -1662,7 +1741,46 @@
                 <w:sz w:val="18"/>
                 <w:szCs w:val="18"/>
               </w:rPr>
-              <w:t xml:space="preserve">Clean up spills immediately </w:t>
+              <w:t xml:space="preserve">Clean up spills </w:t>
+            </w:r>
+            <w:proofErr w:type="gramStart"/>
+            <w:r>
+              <w:rPr>
+                <w:rFonts w:eastAsia="Times New Roman" w:cs="Calibri"/>
+                <w:sz w:val="18"/>
+                <w:szCs w:val="18"/>
+              </w:rPr>
+              <w:t>immediately</w:t>
+            </w:r>
+            <w:proofErr w:type="gramEnd"/>
+            <w:r>
+              <w:rPr>
+                <w:rFonts w:eastAsia="Times New Roman" w:cs="Calibri"/>
+                <w:sz w:val="18"/>
+                <w:szCs w:val="18"/>
+              </w:rPr>
+              <w:t xml:space="preserve"> </w:t>
+            </w:r>
+          </w:p>
+          <w:p>
+            <w:pPr>
+              <w:pStyle w:val="ListParagraph"/>
+              <w:numPr>
+                <w:ilvl w:val="0"/>
+                <w:numId w:val="1"/>
+              </w:numPr>
+              <w:spacing w:line="240" w:lineRule="auto"/>
+              <w:rPr>
+                <w:rFonts w:eastAsia="Times New Roman" w:cs="Calibri"/>
+              </w:rPr>
+            </w:pPr>
+            <w:r>
+              <w:rPr>
+                <w:rFonts w:eastAsia="Times New Roman" w:cs="Calibri"/>
+                <w:sz w:val="18"/>
+                <w:szCs w:val="18"/>
+              </w:rPr>
+              <w:t>Replacing the lemon with a 3D printed version</w:t>
             </w:r>
           </w:p>
         </w:tc>
@@ -1686,7 +1804,23 @@
                 <w:sz w:val="18"/>
                 <w:szCs w:val="18"/>
               </w:rPr>
-              <w:t>20/10/2023</w:t>
+              <w:t>2</w:t>
+            </w:r>
+            <w:r>
+              <w:rPr>
+                <w:rFonts w:eastAsia="Times New Roman" w:cs="Calibri"/>
+                <w:sz w:val="18"/>
+                <w:szCs w:val="18"/>
+              </w:rPr>
+              <w:t>5</w:t>
+            </w:r>
+            <w:r>
+              <w:rPr>
+                <w:rFonts w:eastAsia="Times New Roman" w:cs="Calibri"/>
+                <w:sz w:val="18"/>
+                <w:szCs w:val="18"/>
+              </w:rPr>
+              <w:t>/10/2023</w:t>
             </w:r>
           </w:p>
         </w:tc>
@@ -1979,6 +2113,29 @@
               <w:t>Remove lemon juice when leaving robot unattended.</w:t>
             </w:r>
           </w:p>
+          <w:p>
+            <w:pPr>
+              <w:pStyle w:val="ListParagraph"/>
+              <w:numPr>
+                <w:ilvl w:val="0"/>
+                <w:numId w:val="8"/>
+              </w:numPr>
+              <w:spacing w:after="0" w:line="240" w:lineRule="auto"/>
+              <w:rPr>
+                <w:rFonts w:eastAsia="Times New Roman" w:cs="Calibri"/>
+                <w:sz w:val="18"/>
+                <w:szCs w:val="18"/>
+              </w:rPr>
+            </w:pPr>
+            <w:r>
+              <w:rPr>
+                <w:rFonts w:eastAsia="Times New Roman" w:cs="Calibri"/>
+                <w:sz w:val="18"/>
+                <w:szCs w:val="18"/>
+              </w:rPr>
+              <w:t xml:space="preserve">Knife will be replaced with a white plastic ‘party’ knife </w:t>
+            </w:r>
+          </w:p>
         </w:tc>
         <w:tc>
           <w:tcPr>
@@ -2004,7 +2161,23 @@
                 <w:sz w:val="18"/>
                 <w:szCs w:val="18"/>
               </w:rPr>
-              <w:t>20/10/2023</w:t>
+              <w:t>2</w:t>
+            </w:r>
+            <w:r>
+              <w:rPr>
+                <w:rFonts w:eastAsia="Times New Roman" w:cs="Calibri"/>
+                <w:sz w:val="18"/>
+                <w:szCs w:val="18"/>
+              </w:rPr>
+              <w:t>5</w:t>
+            </w:r>
+            <w:r>
+              <w:rPr>
+                <w:rFonts w:eastAsia="Times New Roman" w:cs="Calibri"/>
+                <w:sz w:val="18"/>
+                <w:szCs w:val="18"/>
+              </w:rPr>
+              <w:t>/10/2023</w:t>
             </w:r>
           </w:p>
         </w:tc>
@@ -2242,6 +2415,29 @@
               <w:t>Keep knife low to the table and have slow movements, stay within defined operating area.</w:t>
             </w:r>
           </w:p>
+          <w:p>
+            <w:pPr>
+              <w:pStyle w:val="ListParagraph"/>
+              <w:numPr>
+                <w:ilvl w:val="0"/>
+                <w:numId w:val="14"/>
+              </w:numPr>
+              <w:spacing w:after="0" w:line="240" w:lineRule="auto"/>
+              <w:rPr>
+                <w:rFonts w:eastAsia="Times New Roman" w:cs="Calibri"/>
+                <w:sz w:val="18"/>
+                <w:szCs w:val="18"/>
+              </w:rPr>
+            </w:pPr>
+            <w:r>
+              <w:rPr>
+                <w:rFonts w:eastAsia="Times New Roman" w:cs="Calibri"/>
+                <w:sz w:val="18"/>
+                <w:szCs w:val="18"/>
+              </w:rPr>
+              <w:t>Knife will be replaced with a white plastic ‘party’ knife</w:t>
+            </w:r>
+          </w:p>
         </w:tc>
         <w:tc>
           <w:tcPr>
@@ -2267,7 +2463,23 @@
                 <w:sz w:val="18"/>
                 <w:szCs w:val="18"/>
               </w:rPr>
-              <w:t>20/10/2023</w:t>
+              <w:t>2</w:t>
+            </w:r>
+            <w:r>
+              <w:rPr>
+                <w:rFonts w:eastAsia="Times New Roman" w:cs="Calibri"/>
+                <w:sz w:val="18"/>
+                <w:szCs w:val="18"/>
+              </w:rPr>
+              <w:t>5</w:t>
+            </w:r>
+            <w:r>
+              <w:rPr>
+                <w:rFonts w:eastAsia="Times New Roman" w:cs="Calibri"/>
+                <w:sz w:val="18"/>
+                <w:szCs w:val="18"/>
+              </w:rPr>
+              <w:t>/10/2023</w:t>
             </w:r>
           </w:p>
         </w:tc>
@@ -2328,6 +2540,7 @@
                 <w:sz w:val="18"/>
                 <w:szCs w:val="18"/>
               </w:rPr>
+              <w:lastRenderedPageBreak/>
               <w:t>Robot arm moves incorrectly</w:t>
             </w:r>
           </w:p>
@@ -2478,7 +2691,23 @@
                 <w:sz w:val="18"/>
                 <w:szCs w:val="18"/>
               </w:rPr>
-              <w:t>20/</w:t>
+              <w:t>2</w:t>
+            </w:r>
+            <w:r>
+              <w:rPr>
+                <w:rFonts w:eastAsia="Times New Roman" w:cs="Calibri"/>
+                <w:sz w:val="18"/>
+                <w:szCs w:val="18"/>
+              </w:rPr>
+              <w:t>5</w:t>
+            </w:r>
+            <w:r>
+              <w:rPr>
+                <w:rFonts w:eastAsia="Times New Roman" w:cs="Calibri"/>
+                <w:sz w:val="18"/>
+                <w:szCs w:val="18"/>
+              </w:rPr>
+              <w:t>/</w:t>
             </w:r>
             <w:r>
               <w:rPr>
@@ -2776,7 +3005,23 @@
                 <w:sz w:val="18"/>
                 <w:szCs w:val="18"/>
               </w:rPr>
-              <w:t>20/10/2023</w:t>
+              <w:t>2</w:t>
+            </w:r>
+            <w:r>
+              <w:rPr>
+                <w:rFonts w:eastAsia="Times New Roman" w:cs="Calibri"/>
+                <w:sz w:val="18"/>
+                <w:szCs w:val="18"/>
+              </w:rPr>
+              <w:t>5</w:t>
+            </w:r>
+            <w:r>
+              <w:rPr>
+                <w:rFonts w:eastAsia="Times New Roman" w:cs="Calibri"/>
+                <w:sz w:val="18"/>
+                <w:szCs w:val="18"/>
+              </w:rPr>
+              <w:t>/10/2023</w:t>
             </w:r>
           </w:p>
         </w:tc>
@@ -2837,7 +3082,6 @@
                 <w:sz w:val="18"/>
                 <w:szCs w:val="18"/>
               </w:rPr>
-              <w:lastRenderedPageBreak/>
               <w:t>Operating robot when tired</w:t>
             </w:r>
             <w:r>
@@ -3184,7 +3428,23 @@
                 <w:sz w:val="18"/>
                 <w:szCs w:val="18"/>
               </w:rPr>
-              <w:t>20/</w:t>
+              <w:t>2</w:t>
+            </w:r>
+            <w:r>
+              <w:rPr>
+                <w:rFonts w:eastAsia="Times New Roman" w:cs="Calibri"/>
+                <w:sz w:val="18"/>
+                <w:szCs w:val="18"/>
+              </w:rPr>
+              <w:t>5</w:t>
+            </w:r>
+            <w:r>
+              <w:rPr>
+                <w:rFonts w:eastAsia="Times New Roman" w:cs="Calibri"/>
+                <w:sz w:val="18"/>
+                <w:szCs w:val="18"/>
+              </w:rPr>
+              <w:t>/</w:t>
             </w:r>
             <w:r>
               <w:rPr>
@@ -3801,7 +4061,15 @@
                 <w:sz w:val="18"/>
                 <w:szCs w:val="18"/>
               </w:rPr>
-              <w:t>8/10/2023</w:t>
+              <w:t>20</w:t>
+            </w:r>
+            <w:r>
+              <w:rPr>
+                <w:rFonts w:eastAsia="Times New Roman" w:cs="Calibri"/>
+                <w:sz w:val="18"/>
+                <w:szCs w:val="18"/>
+              </w:rPr>
+              <w:t>/10/2023</w:t>
             </w:r>
           </w:p>
         </w:tc>
@@ -3947,6 +4215,7 @@
         </w:rPr>
         <w:t xml:space="preserve">e this hazardous work activity - </w:t>
       </w:r>
+      <w:proofErr w:type="gramStart"/>
       <w:r>
         <w:rPr>
           <w:rFonts w:ascii="Verdana" w:eastAsia="Times New Roman" w:hAnsi="Verdana"/>
@@ -3955,8 +4224,9 @@
           <w:szCs w:val="17"/>
           <w:lang w:val="en-US"/>
         </w:rPr>
-        <w:t>E.g. Operating, Handling</w:t>
-      </w:r>
+        <w:t>E.g.</w:t>
+      </w:r>
+      <w:proofErr w:type="gramEnd"/>
       <w:r>
         <w:rPr>
           <w:rFonts w:ascii="Verdana" w:eastAsia="Times New Roman" w:hAnsi="Verdana"/>
@@ -3965,7 +4235,7 @@
           <w:szCs w:val="17"/>
           <w:lang w:val="en-US"/>
         </w:rPr>
-        <w:t xml:space="preserve">, Using </w:t>
+        <w:t xml:space="preserve"> Operating, Handling</w:t>
       </w:r>
       <w:r>
         <w:rPr>
@@ -3975,7 +4245,7 @@
           <w:szCs w:val="17"/>
           <w:lang w:val="en-US"/>
         </w:rPr>
-        <w:t>… (</w:t>
+        <w:t xml:space="preserve">, Using </w:t>
       </w:r>
       <w:r>
         <w:rPr>
@@ -3985,7 +4255,7 @@
           <w:szCs w:val="17"/>
           <w:lang w:val="en-US"/>
         </w:rPr>
-        <w:t>Include names</w:t>
+        <w:t>… (</w:t>
       </w:r>
       <w:r>
         <w:rPr>
@@ -3995,7 +4265,7 @@
           <w:szCs w:val="17"/>
           <w:lang w:val="en-US"/>
         </w:rPr>
-        <w:t>)</w:t>
+        <w:t>Include names</w:t>
       </w:r>
       <w:r>
         <w:rPr>
@@ -4005,7 +4275,7 @@
           <w:szCs w:val="17"/>
           <w:lang w:val="en-US"/>
         </w:rPr>
-        <w:t xml:space="preserve"> of hazardous equipment, substances or materials used, and any quantities and concentrations of sub</w:t>
+        <w:t>)</w:t>
       </w:r>
       <w:r>
         <w:rPr>
@@ -4015,6 +4285,16 @@
           <w:szCs w:val="17"/>
           <w:lang w:val="en-US"/>
         </w:rPr>
+        <w:t xml:space="preserve"> of hazardous equipment, substances or materials used, and any quantities and concentrations of sub</w:t>
+      </w:r>
+      <w:r>
+        <w:rPr>
+          <w:rFonts w:ascii="Verdana" w:eastAsia="Times New Roman" w:hAnsi="Verdana"/>
+          <w:color w:val="000000"/>
+          <w:sz w:val="17"/>
+          <w:szCs w:val="17"/>
+          <w:lang w:val="en-US"/>
+        </w:rPr>
         <w:t>stance(s) or reaction products.</w:t>
       </w:r>
     </w:p>
@@ -4542,8 +4822,18 @@
           <w:sz w:val="18"/>
           <w:szCs w:val="18"/>
         </w:rPr>
-        <w:t>, hazardous waste</w:t>
-      </w:r>
+        <w:t xml:space="preserve">, hazardous </w:t>
+      </w:r>
+      <w:proofErr w:type="gramStart"/>
+      <w:r>
+        <w:rPr>
+          <w:rFonts w:cs="Calibri"/>
+          <w:sz w:val="18"/>
+          <w:szCs w:val="18"/>
+        </w:rPr>
+        <w:t>waste</w:t>
+      </w:r>
+      <w:proofErr w:type="gramEnd"/>
     </w:p>
     <w:p>
       <w:pPr>
@@ -4840,7 +5130,25 @@
           <w:sz w:val="18"/>
           <w:szCs w:val="18"/>
         </w:rPr>
-        <w:t xml:space="preserve">. For example: change work practices, provide training, information and signs, </w:t>
+        <w:t xml:space="preserve">. For example: change work practices, provide training, </w:t>
+      </w:r>
+      <w:proofErr w:type="gramStart"/>
+      <w:r>
+        <w:rPr>
+          <w:rFonts w:eastAsia="Times New Roman" w:cs="Calibri"/>
+          <w:sz w:val="18"/>
+          <w:szCs w:val="18"/>
+        </w:rPr>
+        <w:t>information</w:t>
+      </w:r>
+      <w:proofErr w:type="gramEnd"/>
+      <w:r>
+        <w:rPr>
+          <w:rFonts w:eastAsia="Times New Roman" w:cs="Calibri"/>
+          <w:sz w:val="18"/>
+          <w:szCs w:val="18"/>
+        </w:rPr>
+        <w:t xml:space="preserve"> and signs, </w:t>
       </w:r>
       <w:r>
         <w:rPr>

--- a/Documents/SwiftSqueezeRA.docx
+++ b/Documents/SwiftSqueezeRA.docx
@@ -1088,25 +1088,7 @@
                 <w:sz w:val="18"/>
                 <w:szCs w:val="18"/>
               </w:rPr>
-              <w:t xml:space="preserve"> (</w:t>
-            </w:r>
-            <w:proofErr w:type="gramStart"/>
-            <w:r>
-              <w:rPr>
-                <w:rFonts w:eastAsia="Times New Roman" w:cs="Calibri"/>
-                <w:sz w:val="18"/>
-                <w:szCs w:val="18"/>
-              </w:rPr>
-              <w:t>H,M</w:t>
-            </w:r>
-            <w:proofErr w:type="gramEnd"/>
-            <w:r>
-              <w:rPr>
-                <w:rFonts w:eastAsia="Times New Roman" w:cs="Calibri"/>
-                <w:sz w:val="18"/>
-                <w:szCs w:val="18"/>
-              </w:rPr>
-              <w:t>,L)</w:t>
+              <w:t xml:space="preserve"> (H,M,L)</w:t>
             </w:r>
           </w:p>
           <w:p>
@@ -1335,155 +1317,15 @@
                 <w:sz w:val="18"/>
                 <w:szCs w:val="18"/>
               </w:rPr>
-              <w:t>Screen</w:t>
-            </w:r>
-            <w:r>
-              <w:rPr>
-                <w:rFonts w:eastAsia="Times New Roman" w:cs="Calibri"/>
-                <w:sz w:val="18"/>
-                <w:szCs w:val="18"/>
-              </w:rPr>
-              <w:t xml:space="preserve"> to block </w:t>
-            </w:r>
-            <w:r>
-              <w:rPr>
-                <w:rFonts w:eastAsia="Times New Roman" w:cs="Calibri"/>
-                <w:sz w:val="18"/>
-                <w:szCs w:val="18"/>
-              </w:rPr>
-              <w:t xml:space="preserve">lemon </w:t>
-            </w:r>
-            <w:proofErr w:type="gramStart"/>
-            <w:r>
-              <w:rPr>
-                <w:rFonts w:eastAsia="Times New Roman" w:cs="Calibri"/>
-                <w:sz w:val="18"/>
-                <w:szCs w:val="18"/>
-              </w:rPr>
-              <w:t>juice</w:t>
-            </w:r>
-            <w:proofErr w:type="gramEnd"/>
-          </w:p>
-          <w:p>
-            <w:pPr>
-              <w:pStyle w:val="ListParagraph"/>
-              <w:numPr>
-                <w:ilvl w:val="0"/>
-                <w:numId w:val="15"/>
-              </w:numPr>
-              <w:spacing w:after="0" w:line="240" w:lineRule="auto"/>
-              <w:rPr>
-                <w:rFonts w:eastAsia="Times New Roman" w:cs="Calibri"/>
-              </w:rPr>
-            </w:pPr>
-            <w:r>
-              <w:rPr>
-                <w:rFonts w:eastAsia="Times New Roman" w:cs="Calibri"/>
-                <w:sz w:val="18"/>
-                <w:szCs w:val="18"/>
-              </w:rPr>
-              <w:t xml:space="preserve">Plastic sleeve covering robot </w:t>
-            </w:r>
-            <w:proofErr w:type="gramStart"/>
-            <w:r>
-              <w:rPr>
-                <w:rFonts w:eastAsia="Times New Roman" w:cs="Calibri"/>
-                <w:sz w:val="18"/>
-                <w:szCs w:val="18"/>
-              </w:rPr>
-              <w:t>arm</w:t>
-            </w:r>
-            <w:proofErr w:type="gramEnd"/>
-          </w:p>
-          <w:p>
-            <w:pPr>
-              <w:pStyle w:val="ListParagraph"/>
-              <w:numPr>
-                <w:ilvl w:val="0"/>
-                <w:numId w:val="15"/>
-              </w:numPr>
-              <w:spacing w:after="0" w:line="240" w:lineRule="auto"/>
-              <w:rPr>
-                <w:rFonts w:eastAsia="Times New Roman" w:cs="Calibri"/>
-                <w:sz w:val="18"/>
-                <w:szCs w:val="18"/>
-              </w:rPr>
-            </w:pPr>
-            <w:r>
-              <w:rPr>
-                <w:rFonts w:eastAsia="Times New Roman" w:cs="Calibri"/>
-                <w:sz w:val="18"/>
-                <w:szCs w:val="18"/>
-              </w:rPr>
-              <w:t>Securely fasten the lemon juicer, check fastening after each use</w:t>
-            </w:r>
-          </w:p>
-          <w:p>
-            <w:pPr>
-              <w:pStyle w:val="ListParagraph"/>
-              <w:numPr>
-                <w:ilvl w:val="0"/>
-                <w:numId w:val="15"/>
-              </w:numPr>
-              <w:spacing w:after="0" w:line="240" w:lineRule="auto"/>
-              <w:rPr>
-                <w:rFonts w:eastAsia="Times New Roman" w:cs="Calibri"/>
-              </w:rPr>
-            </w:pPr>
-            <w:r>
-              <w:rPr>
-                <w:rFonts w:eastAsia="Times New Roman" w:cs="Calibri"/>
-                <w:sz w:val="18"/>
-                <w:szCs w:val="18"/>
-              </w:rPr>
-              <w:t>Wear safety glasses</w:t>
-            </w:r>
-          </w:p>
-          <w:p>
-            <w:pPr>
-              <w:spacing w:after="0" w:line="240" w:lineRule="auto"/>
-              <w:rPr>
-                <w:rFonts w:eastAsia="Times New Roman" w:cs="Calibri"/>
-              </w:rPr>
-            </w:pPr>
-          </w:p>
-          <w:p>
-            <w:pPr>
-              <w:pStyle w:val="ListParagraph"/>
-              <w:numPr>
-                <w:ilvl w:val="0"/>
-                <w:numId w:val="15"/>
-              </w:numPr>
-              <w:spacing w:after="0" w:line="240" w:lineRule="auto"/>
-              <w:rPr>
-                <w:rFonts w:eastAsia="Times New Roman" w:cs="Calibri"/>
-              </w:rPr>
-            </w:pPr>
-            <w:r>
-              <w:rPr>
-                <w:rFonts w:eastAsia="Times New Roman" w:cs="Calibri"/>
-                <w:sz w:val="18"/>
-                <w:szCs w:val="18"/>
-              </w:rPr>
               <w:t xml:space="preserve">Replacing the lemon with a </w:t>
             </w:r>
-            <w:proofErr w:type="gramStart"/>
-            <w:r>
-              <w:rPr>
-                <w:rFonts w:eastAsia="Times New Roman" w:cs="Calibri"/>
-                <w:sz w:val="18"/>
-                <w:szCs w:val="18"/>
-              </w:rPr>
-              <w:t>2 part</w:t>
-            </w:r>
-            <w:proofErr w:type="gramEnd"/>
-            <w:r>
-              <w:rPr>
-                <w:rFonts w:eastAsia="Times New Roman" w:cs="Calibri"/>
-                <w:sz w:val="18"/>
-                <w:szCs w:val="18"/>
-              </w:rPr>
-              <w:t xml:space="preserve"> </w:t>
+            <w:r>
+              <w:rPr>
+                <w:rFonts w:eastAsia="Times New Roman" w:cs="Calibri"/>
+                <w:sz w:val="18"/>
+                <w:szCs w:val="18"/>
+              </w:rPr>
+              <w:t xml:space="preserve">2 part </w:t>
             </w:r>
             <w:r>
               <w:rPr>
@@ -1722,44 +1564,13 @@
               </w:rPr>
               <w:t>Securely fasten the lemon juicer, check fastening after each use</w:t>
             </w:r>
-          </w:p>
-          <w:p>
-            <w:pPr>
-              <w:pStyle w:val="ListParagraph"/>
-              <w:numPr>
-                <w:ilvl w:val="0"/>
-                <w:numId w:val="1"/>
-              </w:numPr>
-              <w:spacing w:line="240" w:lineRule="auto"/>
-              <w:rPr>
-                <w:rFonts w:eastAsia="Times New Roman" w:cs="Calibri"/>
-              </w:rPr>
-            </w:pPr>
-            <w:r>
-              <w:rPr>
-                <w:rFonts w:eastAsia="Times New Roman" w:cs="Calibri"/>
-                <w:sz w:val="18"/>
-                <w:szCs w:val="18"/>
-              </w:rPr>
-              <w:t xml:space="preserve">Clean up spills </w:t>
-            </w:r>
-            <w:proofErr w:type="gramStart"/>
-            <w:r>
-              <w:rPr>
-                <w:rFonts w:eastAsia="Times New Roman" w:cs="Calibri"/>
-                <w:sz w:val="18"/>
-                <w:szCs w:val="18"/>
-              </w:rPr>
-              <w:t>immediately</w:t>
-            </w:r>
-            <w:proofErr w:type="gramEnd"/>
-            <w:r>
-              <w:rPr>
-                <w:rFonts w:eastAsia="Times New Roman" w:cs="Calibri"/>
-                <w:sz w:val="18"/>
-                <w:szCs w:val="18"/>
-              </w:rPr>
-              <w:t xml:space="preserve"> </w:t>
+            <w:r>
+              <w:rPr>
+                <w:rFonts w:eastAsia="Times New Roman" w:cs="Calibri"/>
+                <w:sz w:val="18"/>
+                <w:szCs w:val="18"/>
+              </w:rPr>
+              <w:t>.</w:t>
             </w:r>
           </w:p>
           <w:p>
@@ -2379,18 +2190,16 @@
                 <w:sz w:val="18"/>
                 <w:szCs w:val="18"/>
               </w:rPr>
-              <w:t xml:space="preserve">Have knife sheathed whilst not in </w:t>
-            </w:r>
-            <w:proofErr w:type="gramStart"/>
-            <w:r>
-              <w:rPr>
-                <w:rFonts w:eastAsia="Times New Roman" w:cs="Calibri"/>
-                <w:sz w:val="18"/>
-                <w:szCs w:val="18"/>
-              </w:rPr>
-              <w:t>use</w:t>
-            </w:r>
-            <w:proofErr w:type="gramEnd"/>
+              <w:t>Have knife sheathed whilst not in use</w:t>
+            </w:r>
+            <w:r>
+              <w:rPr>
+                <w:rFonts w:eastAsia="Times New Roman" w:cs="Calibri"/>
+                <w:sz w:val="18"/>
+                <w:szCs w:val="18"/>
+              </w:rPr>
+              <w:t>.</w:t>
+            </w:r>
           </w:p>
           <w:p>
             <w:pPr>
@@ -2540,7 +2349,6 @@
                 <w:sz w:val="18"/>
                 <w:szCs w:val="18"/>
               </w:rPr>
-              <w:lastRenderedPageBreak/>
               <w:t>Robot arm moves incorrectly</w:t>
             </w:r>
           </w:p>
@@ -2784,6 +2592,7 @@
                 <w:sz w:val="18"/>
                 <w:szCs w:val="18"/>
               </w:rPr>
+              <w:lastRenderedPageBreak/>
               <w:t>Having loose hair/ clothing in robot operational area</w:t>
             </w:r>
           </w:p>
@@ -2957,18 +2766,8 @@
                 <w:sz w:val="18"/>
                 <w:szCs w:val="18"/>
               </w:rPr>
-              <w:t xml:space="preserve">Plastic sleeve covering robot </w:t>
-            </w:r>
-            <w:proofErr w:type="gramStart"/>
-            <w:r>
-              <w:rPr>
-                <w:rFonts w:eastAsia="Times New Roman" w:cs="Calibri"/>
-                <w:sz w:val="18"/>
-                <w:szCs w:val="18"/>
-              </w:rPr>
-              <w:t>arm</w:t>
-            </w:r>
-            <w:proofErr w:type="gramEnd"/>
+              <w:t>Lemon will be replaced with a 3D printed version held together using magnets.</w:t>
+            </w:r>
           </w:p>
           <w:p>
             <w:pPr>
@@ -3988,14 +3787,14 @@
                                 </w14:xfrm>
                               </w14:contentPart>
                             </mc:Choice>
-                            <mc:Fallback xmlns:arto="http://schemas.microsoft.com/office/word/2006/arto" xmlns:o="urn:schemas-microsoft-com:office:office" xmlns:v="urn:schemas-microsoft-com:vml" xmlns:w10="urn:schemas-microsoft-com:office:word" xmlns:w="http://schemas.openxmlformats.org/wordprocessingml/2006/main" xmlns:lc="http://schemas.openxmlformats.org/drawingml/2006/lockedCanvas" xmlns="" xmlns:pic="http://schemas.openxmlformats.org/drawingml/2006/picture" xmlns:w16du="http://schemas.microsoft.com/office/word/2023/wordml/word16du"/>
+                            <mc:Fallback xmlns:pic="http://schemas.openxmlformats.org/drawingml/2006/picture" xmlns="" xmlns:lc="http://schemas.openxmlformats.org/drawingml/2006/lockedCanvas" xmlns:w="http://schemas.openxmlformats.org/wordprocessingml/2006/main" xmlns:w10="urn:schemas-microsoft-com:office:word" xmlns:v="urn:schemas-microsoft-com:vml" xmlns:o="urn:schemas-microsoft-com:office:office" xmlns:arto="http://schemas.microsoft.com/office/word/2006/arto"/>
                           </mc:AlternateContent>
                         </a:graphicData>
                       </a:graphic>
                     </wp:inline>
                   </w:drawing>
                 </mc:Choice>
-                <mc:Fallback xmlns:arto="http://schemas.microsoft.com/office/word/2006/arto" xmlns:a="http://schemas.openxmlformats.org/drawingml/2006/main" xmlns:a14="http://schemas.microsoft.com/office/drawing/2010/main" xmlns:pic="http://schemas.openxmlformats.org/drawingml/2006/picture" xmlns:w16du="http://schemas.microsoft.com/office/word/2023/wordml/word16du"/>
+                <mc:Fallback xmlns:w16du="http://schemas.microsoft.com/office/word/2023/wordml/word16du" xmlns:pic="http://schemas.openxmlformats.org/drawingml/2006/picture" xmlns:a14="http://schemas.microsoft.com/office/drawing/2010/main" xmlns:a="http://schemas.openxmlformats.org/drawingml/2006/main" xmlns:arto="http://schemas.microsoft.com/office/word/2006/arto"/>
               </mc:AlternateContent>
             </w:r>
           </w:p>
@@ -4215,7 +4014,6 @@
         </w:rPr>
         <w:t xml:space="preserve">e this hazardous work activity - </w:t>
       </w:r>
-      <w:proofErr w:type="gramStart"/>
       <w:r>
         <w:rPr>
           <w:rFonts w:ascii="Verdana" w:eastAsia="Times New Roman" w:hAnsi="Verdana"/>
@@ -4224,9 +4022,8 @@
           <w:szCs w:val="17"/>
           <w:lang w:val="en-US"/>
         </w:rPr>
-        <w:t>E.g.</w:t>
-      </w:r>
-      <w:proofErr w:type="gramEnd"/>
+        <w:t>E.g. Operating, Handling</w:t>
+      </w:r>
       <w:r>
         <w:rPr>
           <w:rFonts w:ascii="Verdana" w:eastAsia="Times New Roman" w:hAnsi="Verdana"/>
@@ -4235,7 +4032,7 @@
           <w:szCs w:val="17"/>
           <w:lang w:val="en-US"/>
         </w:rPr>
-        <w:t xml:space="preserve"> Operating, Handling</w:t>
+        <w:t xml:space="preserve">, Using </w:t>
       </w:r>
       <w:r>
         <w:rPr>
@@ -4245,7 +4042,7 @@
           <w:szCs w:val="17"/>
           <w:lang w:val="en-US"/>
         </w:rPr>
-        <w:t xml:space="preserve">, Using </w:t>
+        <w:t>… (</w:t>
       </w:r>
       <w:r>
         <w:rPr>
@@ -4255,7 +4052,7 @@
           <w:szCs w:val="17"/>
           <w:lang w:val="en-US"/>
         </w:rPr>
-        <w:t>… (</w:t>
+        <w:t>Include names</w:t>
       </w:r>
       <w:r>
         <w:rPr>
@@ -4265,7 +4062,7 @@
           <w:szCs w:val="17"/>
           <w:lang w:val="en-US"/>
         </w:rPr>
-        <w:t>Include names</w:t>
+        <w:t>)</w:t>
       </w:r>
       <w:r>
         <w:rPr>
@@ -4275,7 +4072,7 @@
           <w:szCs w:val="17"/>
           <w:lang w:val="en-US"/>
         </w:rPr>
-        <w:t>)</w:t>
+        <w:t xml:space="preserve"> of hazardous equipment, substances or materials used, and any quantities and concentrations of sub</w:t>
       </w:r>
       <w:r>
         <w:rPr>
@@ -4285,16 +4082,6 @@
           <w:szCs w:val="17"/>
           <w:lang w:val="en-US"/>
         </w:rPr>
-        <w:t xml:space="preserve"> of hazardous equipment, substances or materials used, and any quantities and concentrations of sub</w:t>
-      </w:r>
-      <w:r>
-        <w:rPr>
-          <w:rFonts w:ascii="Verdana" w:eastAsia="Times New Roman" w:hAnsi="Verdana"/>
-          <w:color w:val="000000"/>
-          <w:sz w:val="17"/>
-          <w:szCs w:val="17"/>
-          <w:lang w:val="en-US"/>
-        </w:rPr>
         <w:t>stance(s) or reaction products.</w:t>
       </w:r>
     </w:p>
@@ -4345,18 +4132,8 @@
           <w:sz w:val="18"/>
           <w:szCs w:val="18"/>
         </w:rPr>
-        <w:t xml:space="preserve"> – noise, vibration, moving parts (crushing, friction, stab, cut, shear), pressure vessels, lifts/hoists/cranes, </w:t>
-      </w:r>
-      <w:proofErr w:type="gramStart"/>
-      <w:r>
-        <w:rPr>
-          <w:rFonts w:cs="Calibri"/>
-          <w:sz w:val="18"/>
-          <w:szCs w:val="18"/>
-        </w:rPr>
-        <w:t>sharps</w:t>
-      </w:r>
-      <w:proofErr w:type="gramEnd"/>
+        <w:t xml:space="preserve"> – noise, vibration, moving parts (crushing, friction, stab, cut, shear), pressure vessels, lifts/hoists/cranes, sharps</w:t>
+      </w:r>
     </w:p>
     <w:p>
       <w:pPr>
@@ -4384,18 +4161,8 @@
           <w:sz w:val="18"/>
           <w:szCs w:val="18"/>
         </w:rPr>
-        <w:t xml:space="preserve"> – repetitive movements, lifting awkwardly, lifting heavy </w:t>
-      </w:r>
-      <w:proofErr w:type="gramStart"/>
-      <w:r>
-        <w:rPr>
-          <w:rFonts w:cs="Calibri"/>
-          <w:sz w:val="18"/>
-          <w:szCs w:val="18"/>
-        </w:rPr>
-        <w:t>objects</w:t>
-      </w:r>
-      <w:proofErr w:type="gramEnd"/>
+        <w:t xml:space="preserve"> – repetitive movements, lifting awkwardly, lifting heavy objects</w:t>
+      </w:r>
     </w:p>
     <w:p>
       <w:pPr>
@@ -4446,18 +4213,8 @@
           <w:sz w:val="18"/>
           <w:szCs w:val="18"/>
         </w:rPr>
-        <w:t xml:space="preserve">, risk of fire/explosion, slippery surfaces/trip </w:t>
-      </w:r>
-      <w:proofErr w:type="gramStart"/>
-      <w:r>
-        <w:rPr>
-          <w:rFonts w:cs="Calibri"/>
-          <w:sz w:val="18"/>
-          <w:szCs w:val="18"/>
-        </w:rPr>
-        <w:t>hazards</w:t>
-      </w:r>
-      <w:proofErr w:type="gramEnd"/>
+        <w:t>, risk of fire/explosion, slippery surfaces/trip hazards</w:t>
+      </w:r>
     </w:p>
     <w:p>
       <w:pPr>
@@ -4549,18 +4306,8 @@
           <w:sz w:val="18"/>
           <w:szCs w:val="18"/>
         </w:rPr>
-        <w:t xml:space="preserve">, poor ventilation/air </w:t>
-      </w:r>
-      <w:proofErr w:type="gramStart"/>
-      <w:r>
-        <w:rPr>
-          <w:rFonts w:cs="Calibri"/>
-          <w:sz w:val="18"/>
-          <w:szCs w:val="18"/>
-        </w:rPr>
-        <w:t>quality</w:t>
-      </w:r>
-      <w:proofErr w:type="gramEnd"/>
+        <w:t>, poor ventilation/air quality</w:t>
+      </w:r>
     </w:p>
     <w:p>
       <w:pPr>
@@ -4587,18 +4334,8 @@
           <w:sz w:val="18"/>
           <w:szCs w:val="18"/>
         </w:rPr>
-        <w:t xml:space="preserve"> – including lasers, microwaves or UV </w:t>
-      </w:r>
-      <w:proofErr w:type="gramStart"/>
-      <w:r>
-        <w:rPr>
-          <w:rFonts w:cs="Calibri"/>
-          <w:sz w:val="18"/>
-          <w:szCs w:val="18"/>
-        </w:rPr>
-        <w:t>light</w:t>
-      </w:r>
-      <w:proofErr w:type="gramEnd"/>
+        <w:t xml:space="preserve"> – including lasers, microwaves or UV light</w:t>
+      </w:r>
     </w:p>
     <w:p>
       <w:pPr>
@@ -4626,18 +4363,8 @@
           <w:sz w:val="18"/>
           <w:szCs w:val="18"/>
         </w:rPr>
-        <w:t xml:space="preserve"> – plug-in equipment used in ‘hostile’ work environment, exposed conductors, high voltage </w:t>
-      </w:r>
-      <w:proofErr w:type="gramStart"/>
-      <w:r>
-        <w:rPr>
-          <w:rFonts w:cs="Calibri"/>
-          <w:sz w:val="18"/>
-          <w:szCs w:val="18"/>
-        </w:rPr>
-        <w:t>equipment</w:t>
-      </w:r>
-      <w:proofErr w:type="gramEnd"/>
+        <w:t xml:space="preserve"> – plug-in equipment used in ‘hostile’ work environment, exposed conductors, high voltage equipment</w:t>
+      </w:r>
     </w:p>
     <w:p>
       <w:pPr>
@@ -4664,25 +4391,7 @@
           <w:sz w:val="18"/>
           <w:szCs w:val="18"/>
         </w:rPr>
-        <w:t xml:space="preserve"> – dealings with pathogenic microorganisms such as bacteria, parasites, </w:t>
-      </w:r>
-      <w:proofErr w:type="gramStart"/>
-      <w:r>
-        <w:rPr>
-          <w:rFonts w:cs="Calibri"/>
-          <w:sz w:val="18"/>
-          <w:szCs w:val="18"/>
-        </w:rPr>
-        <w:t>fungi</w:t>
-      </w:r>
-      <w:proofErr w:type="gramEnd"/>
-      <w:r>
-        <w:rPr>
-          <w:rFonts w:cs="Calibri"/>
-          <w:sz w:val="18"/>
-          <w:szCs w:val="18"/>
-        </w:rPr>
-        <w:t xml:space="preserve"> or viruses</w:t>
+        <w:t xml:space="preserve"> – dealings with pathogenic microorganisms such as bacteria, parasites, fungi or viruses</w:t>
       </w:r>
     </w:p>
     <w:p>
@@ -4738,25 +4447,7 @@
           <w:sz w:val="18"/>
           <w:szCs w:val="18"/>
         </w:rPr>
-        <w:t xml:space="preserve"> – carcinogens, </w:t>
-      </w:r>
-      <w:proofErr w:type="gramStart"/>
-      <w:r>
-        <w:rPr>
-          <w:rFonts w:cs="Calibri"/>
-          <w:sz w:val="18"/>
-          <w:szCs w:val="18"/>
-        </w:rPr>
-        <w:t>mutagens</w:t>
-      </w:r>
-      <w:proofErr w:type="gramEnd"/>
-      <w:r>
-        <w:rPr>
-          <w:rFonts w:cs="Calibri"/>
-          <w:sz w:val="18"/>
-          <w:szCs w:val="18"/>
-        </w:rPr>
-        <w:t xml:space="preserve"> or teratogens</w:t>
+        <w:t xml:space="preserve"> – carcinogens, mutagens or teratogens</w:t>
       </w:r>
     </w:p>
     <w:p>
@@ -4822,18 +4513,8 @@
           <w:sz w:val="18"/>
           <w:szCs w:val="18"/>
         </w:rPr>
-        <w:t xml:space="preserve">, hazardous </w:t>
-      </w:r>
-      <w:proofErr w:type="gramStart"/>
-      <w:r>
-        <w:rPr>
-          <w:rFonts w:cs="Calibri"/>
-          <w:sz w:val="18"/>
-          <w:szCs w:val="18"/>
-        </w:rPr>
-        <w:t>waste</w:t>
-      </w:r>
-      <w:proofErr w:type="gramEnd"/>
+        <w:t>, hazardous waste</w:t>
+      </w:r>
     </w:p>
     <w:p>
       <w:pPr>
@@ -4994,25 +4675,7 @@
           <w:sz w:val="18"/>
           <w:szCs w:val="18"/>
         </w:rPr>
-        <w:t xml:space="preserve"> to reduce risk to an acceptable level. Apply the “Hierarchy of Controls”, listed below, when deciding the best control measure to apply. Control types closer the top of the list </w:t>
-      </w:r>
-      <w:proofErr w:type="gramStart"/>
-      <w:r>
-        <w:rPr>
-          <w:rFonts w:eastAsia="Times New Roman" w:cs="Calibri"/>
-          <w:sz w:val="18"/>
-          <w:szCs w:val="18"/>
-        </w:rPr>
-        <w:t>are</w:t>
-      </w:r>
-      <w:proofErr w:type="gramEnd"/>
-      <w:r>
-        <w:rPr>
-          <w:rFonts w:eastAsia="Times New Roman" w:cs="Calibri"/>
-          <w:sz w:val="18"/>
-          <w:szCs w:val="18"/>
-        </w:rPr>
-        <w:t xml:space="preserve"> preferable. </w:t>
+        <w:t xml:space="preserve"> to reduce risk to an acceptable level. Apply the “Hierarchy of Controls”, listed below, when deciding the best control measure to apply. Control types closer the top of the list are preferable. </w:t>
       </w:r>
     </w:p>
     <w:p>
@@ -5048,18 +4711,8 @@
           <w:sz w:val="18"/>
           <w:szCs w:val="18"/>
         </w:rPr>
-        <w:t xml:space="preserve">. For example: use a different less dangerous piece of equipment, fix faulty machinery, use safer materials or </w:t>
-      </w:r>
-      <w:proofErr w:type="gramStart"/>
-      <w:r>
-        <w:rPr>
-          <w:rFonts w:eastAsia="Times New Roman" w:cs="Calibri"/>
-          <w:sz w:val="18"/>
-          <w:szCs w:val="18"/>
-        </w:rPr>
-        <w:t>chemicals</w:t>
-      </w:r>
-      <w:proofErr w:type="gramEnd"/>
+        <w:t>. For example: use a different less dangerous piece of equipment, fix faulty machinery, use safer materials or chemicals</w:t>
+      </w:r>
     </w:p>
     <w:p>
       <w:pPr>
@@ -5130,25 +4783,7 @@
           <w:sz w:val="18"/>
           <w:szCs w:val="18"/>
         </w:rPr>
-        <w:t xml:space="preserve">. For example: change work practices, provide training, </w:t>
-      </w:r>
-      <w:proofErr w:type="gramStart"/>
-      <w:r>
-        <w:rPr>
-          <w:rFonts w:eastAsia="Times New Roman" w:cs="Calibri"/>
-          <w:sz w:val="18"/>
-          <w:szCs w:val="18"/>
-        </w:rPr>
-        <w:t>information</w:t>
-      </w:r>
-      <w:proofErr w:type="gramEnd"/>
-      <w:r>
-        <w:rPr>
-          <w:rFonts w:eastAsia="Times New Roman" w:cs="Calibri"/>
-          <w:sz w:val="18"/>
-          <w:szCs w:val="18"/>
-        </w:rPr>
-        <w:t xml:space="preserve"> and signs, </w:t>
+        <w:t xml:space="preserve">. For example: change work practices, provide training, information and signs, </w:t>
       </w:r>
       <w:r>
         <w:rPr>
@@ -5200,25 +4835,7 @@
           <w:sz w:val="18"/>
           <w:szCs w:val="18"/>
         </w:rPr>
-        <w:t xml:space="preserve"> noting specific PPE is required for each job. For example: respirator, hearing protection, gloves. Training and information </w:t>
-      </w:r>
-      <w:proofErr w:type="gramStart"/>
-      <w:r>
-        <w:rPr>
-          <w:rFonts w:eastAsia="Times New Roman" w:cs="Calibri"/>
-          <w:sz w:val="18"/>
-          <w:szCs w:val="18"/>
-        </w:rPr>
-        <w:t>is</w:t>
-      </w:r>
-      <w:proofErr w:type="gramEnd"/>
-      <w:r>
-        <w:rPr>
-          <w:rFonts w:eastAsia="Times New Roman" w:cs="Calibri"/>
-          <w:sz w:val="18"/>
-          <w:szCs w:val="18"/>
-        </w:rPr>
-        <w:t xml:space="preserve"> required for the use of PPE.</w:t>
+        <w:t xml:space="preserve"> noting specific PPE is required for each job. For example: respirator, hearing protection, gloves. Training and information is required for the use of PPE.</w:t>
       </w:r>
     </w:p>
     <w:p>
@@ -5261,25 +4878,7 @@
           <w:sz w:val="18"/>
           <w:szCs w:val="18"/>
         </w:rPr>
-        <w:t xml:space="preserve">Estimate risk taking into account the way the activity is </w:t>
-      </w:r>
-      <w:proofErr w:type="gramStart"/>
-      <w:r>
-        <w:rPr>
-          <w:rFonts w:eastAsia="Times New Roman" w:cs="Calibri"/>
-          <w:sz w:val="18"/>
-          <w:szCs w:val="18"/>
-        </w:rPr>
-        <w:t>run</w:t>
-      </w:r>
-      <w:proofErr w:type="gramEnd"/>
-      <w:r>
-        <w:rPr>
-          <w:rFonts w:eastAsia="Times New Roman" w:cs="Calibri"/>
-          <w:sz w:val="18"/>
-          <w:szCs w:val="18"/>
-        </w:rPr>
-        <w:t xml:space="preserve"> and control measures put in place. The level of risk can be determined by combining consequence and likelihood using the risk matrix from </w:t>
+        <w:t xml:space="preserve">Estimate risk taking into account the way the activity is run and control measures put in place. The level of risk can be determined by combining consequence and likelihood using the risk matrix from </w:t>
       </w:r>
       <w:r>
         <w:rPr>
@@ -5323,25 +4922,7 @@
           <w:sz w:val="18"/>
           <w:szCs w:val="18"/>
         </w:rPr>
-        <w:t xml:space="preserve">This is how bad it will be if something does go wrong </w:t>
-      </w:r>
-      <w:proofErr w:type="gramStart"/>
-      <w:r>
-        <w:rPr>
-          <w:rFonts w:eastAsia="Times New Roman" w:cs="Calibri"/>
-          <w:sz w:val="18"/>
-          <w:szCs w:val="18"/>
-        </w:rPr>
-        <w:t>e.g.</w:t>
-      </w:r>
-      <w:proofErr w:type="gramEnd"/>
-      <w:r>
-        <w:rPr>
-          <w:rFonts w:eastAsia="Times New Roman" w:cs="Calibri"/>
-          <w:sz w:val="18"/>
-          <w:szCs w:val="18"/>
-        </w:rPr>
-        <w:t xml:space="preserve"> the number of people that could be harmed, the severity of injury.</w:t>
+        <w:t>This is how bad it will be if something does go wrong e.g. the number of people that could be harmed, the severity of injury.</w:t>
       </w:r>
     </w:p>
     <w:p>
@@ -5752,9 +5333,8 @@
         <w:sz w:val="16"/>
         <w:szCs w:val="16"/>
       </w:rPr>
-      <w:t xml:space="preserve"> (</w:t>
+      <w:t xml:space="preserve"> (modified)</w:t>
     </w:r>
-    <w:proofErr w:type="gramStart"/>
     <w:r>
       <w:rPr>
         <w:rFonts w:ascii="Arial" w:hAnsi="Arial" w:cs="Arial"/>
@@ -5762,26 +5342,7 @@
         <w:sz w:val="16"/>
         <w:szCs w:val="16"/>
       </w:rPr>
-      <w:t>modified)</w:t>
-    </w:r>
-    <w:r>
-      <w:rPr>
-        <w:rFonts w:ascii="Arial" w:hAnsi="Arial" w:cs="Arial"/>
-        <w:b w:val="0"/>
-        <w:sz w:val="16"/>
-        <w:szCs w:val="16"/>
-      </w:rPr>
-      <w:t xml:space="preserve">   </w:t>
-    </w:r>
-    <w:proofErr w:type="gramEnd"/>
-    <w:r>
-      <w:rPr>
-        <w:rFonts w:ascii="Arial" w:hAnsi="Arial" w:cs="Arial"/>
-        <w:b w:val="0"/>
-        <w:sz w:val="16"/>
-        <w:szCs w:val="16"/>
-      </w:rPr>
-      <w:t xml:space="preserve">   </w:t>
+      <w:t xml:space="preserve">      </w:t>
     </w:r>
     <w:r>
       <w:rPr>
@@ -8804,6 +8365,15 @@
 </file>
 
 <file path=customXml/item1.xml><?xml version="1.0" encoding="utf-8"?>
+<?mso-contentType ?>
+<FormTemplates xmlns="http://schemas.microsoft.com/sharepoint/v3/contenttype/forms">
+  <Display>DocumentLibraryForm</Display>
+  <Edit>DocumentLibraryForm</Edit>
+  <New>DocumentLibraryForm</New>
+</FormTemplates>
+</file>
+
+<file path=customXml/item2.xml><?xml version="1.0" encoding="utf-8"?>
 <ct:contentTypeSchema xmlns:ct="http://schemas.microsoft.com/office/2006/metadata/contentType" xmlns:ma="http://schemas.microsoft.com/office/2006/metadata/properties/metaAttributes" ct:_="" ma:_="" ma:contentTypeName="Document" ma:contentTypeID="0x010100CF5ECC788F61CB48A4BC33CDE4CD087A" ma:contentTypeVersion="3" ma:contentTypeDescription="Create a new document." ma:contentTypeScope="" ma:versionID="45b8f04d74ef4e48816b82087ace10e7">
   <xsd:schema xmlns:xsd="http://www.w3.org/2001/XMLSchema" xmlns:xs="http://www.w3.org/2001/XMLSchema" xmlns:p="http://schemas.microsoft.com/office/2006/metadata/properties" xmlns:ns2="39bff644-da6c-42c8-bb0b-8f6e1989d35d" targetNamespace="http://schemas.microsoft.com/office/2006/metadata/properties" ma:root="true" ma:fieldsID="2205effbf6147bd0352feaf48fa8f3a9" ns2:_="">
     <xsd:import namespace="39bff644-da6c-42c8-bb0b-8f6e1989d35d"/>
@@ -8941,16 +8511,15 @@
 </ct:contentTypeSchema>
 </file>
 
-<file path=customXml/item2.xml><?xml version="1.0" encoding="utf-8"?>
-<?mso-contentType ?>
-<FormTemplates xmlns="http://schemas.microsoft.com/sharepoint/v3/contenttype/forms">
-  <Display>DocumentLibraryForm</Display>
-  <Edit>DocumentLibraryForm</Edit>
-  <New>DocumentLibraryForm</New>
-</FormTemplates>
+<file path=customXml/itemProps1.xml><?xml version="1.0" encoding="utf-8"?>
+<ds:datastoreItem xmlns:ds="http://schemas.openxmlformats.org/officeDocument/2006/customXml" ds:itemID="{A9948B13-3566-489C-B51B-7500570FAB55}">
+  <ds:schemaRefs>
+    <ds:schemaRef ds:uri="http://schemas.microsoft.com/sharepoint/v3/contenttype/forms"/>
+  </ds:schemaRefs>
+</ds:datastoreItem>
 </file>
 
-<file path=customXml/itemProps1.xml><?xml version="1.0" encoding="utf-8"?>
+<file path=customXml/itemProps2.xml><?xml version="1.0" encoding="utf-8"?>
 <ds:datastoreItem xmlns:ds="http://schemas.openxmlformats.org/officeDocument/2006/customXml" ds:itemID="{7196A84D-F815-4FC4-9D1A-0890A8C19A40}">
   <ds:schemaRefs>
     <ds:schemaRef ds:uri="http://schemas.microsoft.com/office/2006/metadata/contentType"/>
@@ -8966,12 +8535,4 @@
     <ds:schemaRef ds:uri="http://schemas.microsoft.com/internal/obd"/>
   </ds:schemaRefs>
 </ds:datastoreItem>
-</file>
-
-<file path=customXml/itemProps2.xml><?xml version="1.0" encoding="utf-8"?>
-<ds:datastoreItem xmlns:ds="http://schemas.openxmlformats.org/officeDocument/2006/customXml" ds:itemID="{A9948B13-3566-489C-B51B-7500570FAB55}">
-  <ds:schemaRefs>
-    <ds:schemaRef ds:uri="http://schemas.microsoft.com/sharepoint/v3/contenttype/forms"/>
-  </ds:schemaRefs>
-</ds:datastoreItem>
 </file>